--- a/ProcessBook.docx
+++ b/ProcessBook.docx
@@ -835,20 +835,38 @@
     </w:p>
     <w:p>
       <w:r>
-        <w:rPr>
-          <w:b/>
-          <w:bCs/>
-        </w:rPr>
-        <w:t>Visualization Design:</w:t>
-      </w:r>
-      <w:r>
-        <w:t> (See next page. Each prototype is on a separate page).</w:t>
-      </w:r>
-    </w:p>
-    <w:p>
-      <w:r>
-        <w:tab/>
-        <w:t xml:space="preserve">General goals that apply to all prototypes: I want to have at least 3 linked views that show different aspects of the data. It should be easy to find each crop or country. It should be possible to select and accurately compare multiple countries and see how their production has changed over time. There should be some storytelling, guiding the user to the most interesting parts of the data as revealed in these particular views. There should be a convenient way to show both weight and monetary value of crops. It should be possible to sort countries by production for each crop and easily find the top and bottom producers. </w:t>
+        <w:tab/>
+        <w:t>General goal</w:t>
+      </w:r>
+      <w:r>
+        <w:t>s</w:t>
+      </w:r>
+      <w:r>
+        <w:t>: I want to have at least 3 linked views that show different aspects of the data</w:t>
+      </w:r>
+      <w:r>
+        <w:t xml:space="preserve"> (where, when, and how much)</w:t>
+      </w:r>
+      <w:r>
+        <w:t xml:space="preserve">. It should be easy to find each crop or country. It should be possible to select and accurately compare multiple countries and see how their production has changed over time. There should be some storytelling, guiding the user to the most interesting parts of the data as revealed in these particular views. </w:t>
+      </w:r>
+      <w:r>
+        <w:t>//(maybe)(</w:t>
+      </w:r>
+      <w:r>
+        <w:t>There should be a convenient way to show both weight and monetary value of crops.</w:t>
+      </w:r>
+      <w:r>
+        <w:t>)</w:t>
+      </w:r>
+      <w:r>
+        <w:t xml:space="preserve"> It should be possible to sort countries by production for each crop and easily find the top and bottom producers</w:t>
+      </w:r>
+      <w:r>
+        <w:t xml:space="preserve"> (in the table view)</w:t>
+      </w:r>
+      <w:r>
+        <w:t xml:space="preserve">. </w:t>
       </w:r>
     </w:p>
     <w:p/>
@@ -889,13 +907,7 @@
     <w:p>
       <w:r>
         <w:tab/>
-        <w:t>I chose a choropleth because it looks pretty and will provide an easy way for the user to select a country quickly and get an overview of the relative production levels for that crop throughout the world. For precise comparisons between countries, the bar chart to the right will be used. This way, it doesn’t matter that from the map alone it might seem like, say, China produces much more tomatoes than, say, the Netherlands if both were equally dark blue.</w:t>
-      </w:r>
-    </w:p>
-    <w:p>
-      <w:r>
-        <w:tab/>
-        <w:t xml:space="preserve">Here, I consider using a second map where the countries are sized according to the amount of the selected crop they produce, but on second thought this seemed redundant with the map and bar chart. </w:t>
+        <w:t>I chose a choropleth because it looks pretty and will provide an easy way for the user to select a country quickly and get an overview of the relative production levels for that crop throughout the world. For precise comparisons between countries, the bar chart will be used. This way, it doesn’t matter that from the map alone it might seem like, say, China produces much more tomatoes than, say, the Netherlands if both were equally dark blue.</w:t>
       </w:r>
     </w:p>
     <w:p>
@@ -1179,7 +1191,19 @@
     <w:p>
       <w:r>
         <w:tab/>
-        <w:t xml:space="preserve">The choropleth allows the user to select countries easily and get a quick overview of the production of the selected crop throughout the world. Only one crop can be selected at a time, so the choropleth will have only one hue at a time. The crop is selected using the “Crops” table in the bottom left. There is also a switch in this table that allows the user to display either the monetary value or the weight of crops. The map view has a year slider and “clear selection” button. Selections made in one view will propagate to all the others. Multiple countries can be selected; their borders will be thickened and darkened. The bar chart shows the amount of the selected crop grown in all of the selected countries side by side, making accurate comparisons easy. The line chart shows the production of the selected crop in the selected countries over time, making it easy to see how crop production has changed over time. The table view in the bottom right shows the data in both units for the selected crop for every country. It is linked only to the “Crops” panel, not to the other views. The columns can be sorted ascending or descending by any attribute by clicking on the column header, which will then be highlighted. The “Guided Tours” panel allows you to choose from 3-5 crops for which I will create an overlay with text, explaining what is especially interesting about the given crop in each of the views. Tooltips with country name, crop type, unit type, and exact value will appear whenever you mouse over a country, bar, or line. </w:t>
+        <w:t xml:space="preserve">The choropleth allows the user to select countries easily and get a quick overview of the production of the selected crop throughout the world. Only one crop can be selected at a time, so the choropleth will have only one hue at a time. The crop is selected using the “Crops” table in the bottom left. </w:t>
+      </w:r>
+      <w:r>
+        <w:t>//(maybe)(</w:t>
+      </w:r>
+      <w:r>
+        <w:t>There is also a switch in this table that allows the user to display either the monetary value or the weight of crops.</w:t>
+      </w:r>
+      <w:r>
+        <w:t>)</w:t>
+      </w:r>
+      <w:r>
+        <w:t xml:space="preserve"> The map view has a year slider and “clear selection” button. Selections made in one view will propagate to all the others. Multiple countries can be selected; their borders will be thickened and darkened. The bar chart shows the amount of the selected crop grown in all of the selected countries side by side, making accurate comparisons easy. The line chart shows the production of the selected crop in the selected countries over time, making it easy to see how crop production has changed over time. The table view in the bottom right shows the data for the selected crop for every country. It is linked only to the “Crops” panel, not to the other views. The columns can be sorted ascending or descending by any attribute by clicking on the column header, which will then be highlighted. The “Guided Tours” panel allows you to choose from 3-5 crops for which I will create an overlay with text, explaining what is especially interesting about the given crop in each of the views. Tooltips with country name, crop type, unit type, and exact value will appear whenever you mouse over a country, bar, or line. </w:t>
       </w:r>
     </w:p>
     <w:p>
@@ -1227,6 +1251,16 @@
         </w:drawing>
       </w:r>
     </w:p>
+    <w:p>
+      <w:r>
+        <w:lastRenderedPageBreak/>
+        <w:tab/>
+        <w:t xml:space="preserve">My final edits to this design, as I implemented it, were to color the borders of each selected country to match the color of the corresponding line and bar and to place the line chart under the bar chart rather than by its side. </w:t>
+      </w:r>
+      <w:r>
+        <w:t>//(maybe)(I also removed the value/weight switch and the crop value column from the list view, since I used only production weight, not value.)</w:t>
+      </w:r>
+    </w:p>
     <w:p/>
     <w:p/>
     <w:p>
@@ -1243,8 +1277,6 @@
         <w:tab/>
         <w:t xml:space="preserve">Below are some selected screenshots of my visualization in chronological order. </w:t>
       </w:r>
-      <w:bookmarkStart w:id="0" w:name="_GoBack"/>
-      <w:bookmarkEnd w:id="0"/>
     </w:p>
     <w:p>
       <w:r>
@@ -1252,6 +1284,7 @@
           <w:rFonts w:ascii="Helvetica" w:hAnsi="Helvetica" w:cs="Helvetica"/>
           <w:noProof/>
         </w:rPr>
+        <w:lastRenderedPageBreak/>
         <w:drawing>
           <wp:inline distT="0" distB="0" distL="0" distR="0">
             <wp:extent cx="5943600" cy="6913880"/>
@@ -1485,151 +1518,344 @@
         <w:t>Evaluation</w:t>
       </w:r>
     </w:p>
+    <w:p>
+      <w:r>
+        <w:tab/>
+        <w:t xml:space="preserve">This visualization is very effective for getting a quick and accurate idea of where a given crop is grown, how much, and how this has changed over time (from 1961 to 2014). I learned some interesting facts, e.g. that Italy is the world’s largest grower of artichokes, and India is the largest producer of jute. </w:t>
+      </w:r>
+      <w:r>
+        <w:t xml:space="preserve">There were surprisingly many crops that were grown predominantly in one country. China was the largest producer of many things. Cold-hardy grains like barley were grown mainly in countries with large </w:t>
+      </w:r>
+      <w:r>
+        <w:t xml:space="preserve">chilly </w:t>
+      </w:r>
+      <w:r>
+        <w:t>plains like Canada</w:t>
+      </w:r>
+      <w:r>
+        <w:t>, Germany, USA,</w:t>
+      </w:r>
+      <w:r>
+        <w:t xml:space="preserve"> and Russia</w:t>
+      </w:r>
+      <w:r>
+        <w:t xml:space="preserve"> (but also Australia)</w:t>
+      </w:r>
+      <w:r>
+        <w:t xml:space="preserve">. Bambara beans, a fatty legume which ripens underground like a peanut, are grown mainly in West Africa, as are Areca nuts and several other to-me-exotic-sounding nuts and beans. The United States is the largest producer of almonds, followed by Spain. Turkey is by far the largest producer of apricots, which is the most delicious flavor of Turkish delight. </w:t>
+      </w:r>
+    </w:p>
+    <w:p>
+      <w:r>
+        <w:tab/>
+        <w:t xml:space="preserve">One weakness of this visualization is that it only shows crop production in terms of weight, not value or area harvested or other metrics. Still, I wasn’t terribly interested in seeing these other metrics, and it would have added complexity both to the implementation and the user interface. The main weakness from my perspective as a user is that there is no little blurb and picture about each crop; this would have been cool, but one can always take the trouble of right-clicking on a word and looking it up on Wikipedia. </w:t>
+      </w:r>
+    </w:p>
+    <w:p>
+      <w:r>
+        <w:tab/>
+        <w:t xml:space="preserve">It can be a little hard to tell the countries apart on the line chart when there are lots of lines, and it is hard to distinguish nuance or trends in the lines that lie close to the bottom the whole time. Only the main producers show up well on the line chart. Still, the bar chart and table view make precise comparisons easy. </w:t>
+      </w:r>
+    </w:p>
     <w:p/>
+    <w:p>
+      <w:pPr>
+        <w:pStyle w:val="Heading1"/>
+        <w:jc w:val="center"/>
+      </w:pPr>
+      <w:r>
+        <w:lastRenderedPageBreak/>
+        <w:t>Milestone Stats</w:t>
+      </w:r>
+    </w:p>
+    <w:p>
+      <w:pPr>
+        <w:rPr>
+          <w:rFonts w:ascii="Segoe UI Symbol" w:hAnsi="Segoe UI Symbol" w:cs="Segoe UI Symbol"/>
+        </w:rPr>
+      </w:pPr>
+      <w:r>
+        <w:t>I p</w:t>
+      </w:r>
+      <w:bookmarkStart w:id="0" w:name="_GoBack"/>
+      <w:bookmarkEnd w:id="0"/>
+      <w:r>
+        <w:t xml:space="preserve">ut a </w:t>
+      </w:r>
+      <w:r>
+        <w:rPr>
+          <w:rFonts w:ascii="Segoe UI Symbol" w:hAnsi="Segoe UI Symbol" w:cs="Segoe UI Symbol"/>
+        </w:rPr>
+        <w:t>★</w:t>
+      </w:r>
+      <w:r>
+        <w:rPr>
+          <w:rFonts w:ascii="Segoe UI Symbol" w:hAnsi="Segoe UI Symbol" w:cs="Segoe UI Symbol"/>
+        </w:rPr>
+        <w:t xml:space="preserve"> </w:t>
+      </w:r>
+      <w:r>
+        <w:rPr>
+          <w:rFonts w:cstheme="minorHAnsi"/>
+        </w:rPr>
+        <w:t>next to each item that has been completed or mostly completed</w:t>
+      </w:r>
+      <w:r>
+        <w:rPr>
+          <w:rFonts w:cstheme="minorHAnsi"/>
+        </w:rPr>
+        <w:t xml:space="preserve"> for the milestone.</w:t>
+      </w:r>
+      <w:r>
+        <w:rPr>
+          <w:rFonts w:ascii="Segoe UI Symbol" w:hAnsi="Segoe UI Symbol" w:cs="Segoe UI Symbol"/>
+        </w:rPr>
+        <w:t xml:space="preserve"> </w:t>
+      </w:r>
+    </w:p>
     <w:p/>
     <w:p>
-      <w:pPr>
+      <w:r>
         <w:rPr>
           <w:b/>
           <w:bCs/>
         </w:rPr>
-      </w:pPr>
-    </w:p>
-    <w:p>
-      <w:r>
+        <w:t>Must-Have Features:</w:t>
+      </w:r>
+    </w:p>
+    <w:p>
+      <w:r>
+        <w:rPr>
+          <w:rFonts w:ascii="Segoe UI Symbol" w:hAnsi="Segoe UI Symbol" w:cs="Segoe UI Symbol"/>
+        </w:rPr>
+        <w:t>★</w:t>
+      </w:r>
+      <w:r>
+        <w:rPr>
+          <w:rFonts w:ascii="Segoe UI Symbol" w:hAnsi="Segoe UI Symbol" w:cs="Segoe UI Symbol"/>
+        </w:rPr>
+        <w:t xml:space="preserve"> </w:t>
+      </w:r>
+      <w:r>
+        <w:t xml:space="preserve">Line chart showing multiple countries’ production of a given crop over time. </w:t>
+      </w:r>
+    </w:p>
+    <w:p>
+      <w:r>
+        <w:rPr>
+          <w:rFonts w:ascii="Segoe UI Symbol" w:hAnsi="Segoe UI Symbol" w:cs="Segoe UI Symbol"/>
+        </w:rPr>
+        <w:t>★</w:t>
+      </w:r>
+      <w:r>
+        <w:rPr>
+          <w:rFonts w:ascii="Segoe UI Symbol" w:hAnsi="Segoe UI Symbol" w:cs="Segoe UI Symbol"/>
+        </w:rPr>
+        <w:t xml:space="preserve"> </w:t>
+      </w:r>
+      <w:r>
+        <w:t xml:space="preserve">Bar chart showing multiple countries’ production of a given crop side by side. </w:t>
+      </w:r>
+    </w:p>
+    <w:p>
+      <w:r>
+        <w:rPr>
+          <w:rFonts w:ascii="Segoe UI Symbol" w:hAnsi="Segoe UI Symbol" w:cs="Segoe UI Symbol"/>
+        </w:rPr>
+        <w:t>★</w:t>
+      </w:r>
+      <w:r>
+        <w:rPr>
+          <w:rFonts w:ascii="Segoe UI Symbol" w:hAnsi="Segoe UI Symbol" w:cs="Segoe UI Symbol"/>
+        </w:rPr>
+        <w:t xml:space="preserve"> </w:t>
+      </w:r>
+      <w:r>
+        <w:t>Choropleth map showing all countries’ production of a given crop at a given time and allowing the user to select multiple countries.</w:t>
+      </w:r>
+    </w:p>
+    <w:p>
+      <w:r>
+        <w:rPr>
+          <w:rFonts w:ascii="Segoe UI Symbol" w:hAnsi="Segoe UI Symbol" w:cs="Segoe UI Symbol"/>
+        </w:rPr>
+        <w:t>★</w:t>
+      </w:r>
+      <w:r>
+        <w:rPr>
+          <w:rFonts w:ascii="Segoe UI Symbol" w:hAnsi="Segoe UI Symbol" w:cs="Segoe UI Symbol"/>
+        </w:rPr>
+        <w:t xml:space="preserve"> </w:t>
+      </w:r>
+      <w:r>
+        <w:t>A year slider bar to change the year in bar chart and map views.</w:t>
+      </w:r>
+    </w:p>
+    <w:p>
+      <w:r>
+        <w:rPr>
+          <w:rFonts w:ascii="Segoe UI Symbol" w:hAnsi="Segoe UI Symbol" w:cs="Segoe UI Symbol"/>
+        </w:rPr>
+        <w:t>★</w:t>
+      </w:r>
+      <w:r>
+        <w:rPr>
+          <w:rFonts w:ascii="Segoe UI Symbol" w:hAnsi="Segoe UI Symbol" w:cs="Segoe UI Symbol"/>
+        </w:rPr>
+        <w:t xml:space="preserve"> </w:t>
+      </w:r>
+      <w:r>
+        <w:t>A button to clear the map selection.</w:t>
+      </w:r>
+    </w:p>
+    <w:p>
+      <w:r>
+        <w:rPr>
+          <w:rFonts w:ascii="Segoe UI Symbol" w:hAnsi="Segoe UI Symbol" w:cs="Segoe UI Symbol"/>
+        </w:rPr>
+        <w:t>★</w:t>
+      </w:r>
+      <w:r>
+        <w:rPr>
+          <w:rFonts w:ascii="Segoe UI Symbol" w:hAnsi="Segoe UI Symbol" w:cs="Segoe UI Symbol"/>
+        </w:rPr>
+        <w:t xml:space="preserve"> </w:t>
+      </w:r>
+      <w:r>
+        <w:t>A list of crops, allowing the user to change the selected crop.</w:t>
+      </w:r>
+    </w:p>
+    <w:p>
+      <w:r>
+        <w:t xml:space="preserve">A table, showing the country name and crop weight for the selected crop. </w:t>
+      </w:r>
+    </w:p>
+    <w:p>
+      <w:r>
+        <w:t>The columns of this table should be sortable in ascending or descending order.</w:t>
+      </w:r>
+    </w:p>
+    <w:p>
+      <w:pPr>
         <w:rPr>
           <w:b/>
           <w:bCs/>
         </w:rPr>
-        <w:t>Must-Have Features:</w:t>
-      </w:r>
-    </w:p>
-    <w:p>
-      <w:r>
-        <w:t xml:space="preserve">Line chart showing multiple countries’ production of a given crop over time. </w:t>
-      </w:r>
-    </w:p>
-    <w:p>
-      <w:r>
-        <w:t xml:space="preserve">Bar chart showing multiple countries’ production of a given crop side by side. </w:t>
-      </w:r>
-    </w:p>
-    <w:p>
-      <w:r>
-        <w:t>Choropleth map showing all countries’ production of a given crop at a given time and allowing the user to select multiple countries.</w:t>
-      </w:r>
-    </w:p>
-    <w:p>
-      <w:r>
-        <w:t>A year slider bar to change the year in bar chart and map views.</w:t>
-      </w:r>
-    </w:p>
-    <w:p>
-      <w:r>
-        <w:t>A button to clear the map selection.</w:t>
-      </w:r>
-    </w:p>
-    <w:p>
-      <w:r>
-        <w:t>A list of crops, allowing the user to change the selected crop.</w:t>
-      </w:r>
-    </w:p>
-    <w:p>
-      <w:r>
-        <w:t xml:space="preserve">A table, showing the country name and crop weight for the selected crop. </w:t>
-      </w:r>
-    </w:p>
-    <w:p>
-      <w:r>
-        <w:t>The columns of this table should be sortable in ascending or descending order.</w:t>
-      </w:r>
-    </w:p>
-    <w:p>
-      <w:pPr>
+      </w:pPr>
+    </w:p>
+    <w:p>
+      <w:r>
         <w:rPr>
           <w:b/>
           <w:bCs/>
         </w:rPr>
-      </w:pPr>
-    </w:p>
-    <w:p>
-      <w:r>
+        <w:t>Optional Features:</w:t>
+      </w:r>
+    </w:p>
+    <w:p>
+      <w:r>
+        <w:tab/>
+        <w:t>Tooltips for all lines, bars, and countries.</w:t>
+      </w:r>
+    </w:p>
+    <w:p>
+      <w:r>
+        <w:t>“Guided Tour” panel with some overlays explaining particularly interesting crops.</w:t>
+      </w:r>
+    </w:p>
+    <w:p>
+      <w:r>
+        <w:tab/>
+        <w:t>Buttons to automatically select top n producers of selected crop for display in line chart, bar chart, and choropleth.</w:t>
+      </w:r>
+    </w:p>
+    <w:p>
+      <w:r>
+        <w:tab/>
+        <w:t>Allow user to select country from the table view.</w:t>
+      </w:r>
+    </w:p>
+    <w:p>
+      <w:r>
+        <w:t xml:space="preserve">Use monetary value as well as weight of crops and have a switch, allowing the user to toggle between units of weight and monetary value. </w:t>
+      </w:r>
+    </w:p>
+    <w:p>
+      <w:r>
+        <w:tab/>
+        <w:t>Add other interesting features besides crops, e.g. import/export ratio or live animals that could show up in the line chart, bar chart, and choropleth in the same ways, and provide new columns in the table. Put these other features in a panel separate from the crops for conceptual clarity. Still only one feature can be selected at a time.</w:t>
+      </w:r>
+    </w:p>
+    <w:p>
+      <w:r>
+        <w:tab/>
+        <w:t xml:space="preserve">In addition to or instead of choropleth, try a grey map that shows crop production by size of overlaid circles.  </w:t>
+      </w:r>
+    </w:p>
+    <w:p>
+      <w:pPr>
         <w:rPr>
           <w:b/>
           <w:bCs/>
         </w:rPr>
-        <w:t>Optional Features:</w:t>
-      </w:r>
-    </w:p>
-    <w:p>
-      <w:r>
-        <w:tab/>
-        <w:t>Tooltips for all lines, bars, and countries.</w:t>
-      </w:r>
-    </w:p>
-    <w:p>
-      <w:r>
-        <w:t>“Guided Tour” panel with some overlays explaining particularly interesting crops.</w:t>
-      </w:r>
-    </w:p>
-    <w:p>
-      <w:r>
-        <w:tab/>
-        <w:t>Buttons to automatically select top n producers of selected crop for display in line chart, bar chart, and choropleth.</w:t>
-      </w:r>
-    </w:p>
-    <w:p>
-      <w:r>
-        <w:tab/>
-        <w:t>Allow user to select country from the table view.</w:t>
-      </w:r>
-    </w:p>
-    <w:p>
-      <w:r>
-        <w:lastRenderedPageBreak/>
-        <w:t xml:space="preserve">Use monetary value as well as weight of crops and have a switch, allowing the user to toggle between units of weight and monetary value. </w:t>
-      </w:r>
-    </w:p>
-    <w:p>
-      <w:r>
-        <w:tab/>
-        <w:t>Add other interesting features besides crops, e.g. import/export ratio or live animals that could show up in the line chart, bar chart, and choropleth in the same ways, and provide new columns in the table. Put these other features in a panel separate from the crops for conceptual clarity. Still only one feature can be selected at a time.</w:t>
-      </w:r>
-    </w:p>
-    <w:p>
-      <w:r>
-        <w:tab/>
-        <w:t xml:space="preserve">In addition to or instead of choropleth, try a grey map that shows crop production by size of overlaid circles.  </w:t>
-      </w:r>
-    </w:p>
-    <w:p>
-      <w:pPr>
+      </w:pPr>
+    </w:p>
+    <w:p>
+      <w:r>
         <w:rPr>
           <w:b/>
           <w:bCs/>
         </w:rPr>
-      </w:pPr>
-    </w:p>
-    <w:p>
-      <w:r>
-        <w:rPr>
-          <w:b/>
-          <w:bCs/>
-        </w:rPr>
         <w:t>Project Schedule:</w:t>
       </w:r>
     </w:p>
     <w:p>
       <w:r>
+        <w:rPr>
+          <w:rFonts w:ascii="Segoe UI Symbol" w:hAnsi="Segoe UI Symbol" w:cs="Segoe UI Symbol"/>
+        </w:rPr>
+        <w:t>★</w:t>
+      </w:r>
+      <w:r>
+        <w:rPr>
+          <w:rFonts w:ascii="Segoe UI Symbol" w:hAnsi="Segoe UI Symbol" w:cs="Segoe UI Symbol"/>
+        </w:rPr>
+        <w:t xml:space="preserve"> </w:t>
+      </w:r>
+      <w:r>
         <w:t>Nov. 1: Have repo and workspace set up, gather data, write code to read and bind data.</w:t>
       </w:r>
     </w:p>
     <w:p>
       <w:r>
+        <w:rPr>
+          <w:rFonts w:ascii="Segoe UI Symbol" w:hAnsi="Segoe UI Symbol" w:cs="Segoe UI Symbol"/>
+        </w:rPr>
+        <w:t>★</w:t>
+      </w:r>
+      <w:r>
+        <w:rPr>
+          <w:rFonts w:ascii="Segoe UI Symbol" w:hAnsi="Segoe UI Symbol" w:cs="Segoe UI Symbol"/>
+        </w:rPr>
+        <w:t xml:space="preserve"> </w:t>
+      </w:r>
+      <w:r>
         <w:t>Nov. 8: Implement choropleth map, crop list and selection.</w:t>
       </w:r>
     </w:p>
     <w:p>
+      <w:r>
+        <w:rPr>
+          <w:rFonts w:ascii="Segoe UI Symbol" w:hAnsi="Segoe UI Symbol" w:cs="Segoe UI Symbol"/>
+        </w:rPr>
+        <w:t>★</w:t>
+      </w:r>
+      <w:r>
+        <w:rPr>
+          <w:rFonts w:ascii="Segoe UI Symbol" w:hAnsi="Segoe UI Symbol" w:cs="Segoe UI Symbol"/>
+        </w:rPr>
+        <w:t xml:space="preserve"> </w:t>
+      </w:r>
       <w:r>
         <w:t xml:space="preserve">Nov. 15: Implement bar chart, line chart, and year slider. Milestone due. </w:t>
       </w:r>

--- a/ProcessBook.docx
+++ b/ProcessBook.docx
@@ -585,13 +585,23 @@
         <w:ind w:firstLine="720"/>
       </w:pPr>
       <w:r>
-        <w:t xml:space="preserve">Then I had to filter and reshape the master data dictionary into different formats, suitable for binding in each of the views. For instance, in the line chart view, I had to create an array of the production values for </w:t>
-      </w:r>
-      <w:r>
-        <w:t xml:space="preserve">every year between 1961 and 2014 </w:t>
-      </w:r>
-      <w:r>
-        <w:t xml:space="preserve">for the selected crop for each of the selected countries. I used my precomputed max values of crop production for the selected crop for each year to quickly compute the max value over all years, which I needed to set the upper limit of the domain of my y axis scale for this view. </w:t>
+        <w:t xml:space="preserve">Then I had to filter and reshape the master data dictionary into different formats, suitable for binding in each of the views. For instance, in the line chart view, I had to create an array of the production values for every year between 1961 and 2014 for the selected crop for each of the selected countries. I used my precomputed max values of crop production for the selected crop for each year to quickly compute the max value over all years, which I needed to set the upper limit of the domain of my y axis scale for this view. </w:t>
+      </w:r>
+    </w:p>
+    <w:p>
+      <w:pPr>
+        <w:ind w:firstLine="720"/>
+      </w:pPr>
+      <w:r>
+        <w:t xml:space="preserve">I created a map between the ISO country codes in my </w:t>
+      </w:r>
+      <w:proofErr w:type="spellStart"/>
+      <w:r>
+        <w:t>geojson</w:t>
+      </w:r>
+      <w:proofErr w:type="spellEnd"/>
+      <w:r>
+        <w:t xml:space="preserve"> file and the full country names in my data files. </w:t>
       </w:r>
     </w:p>
     <w:p>
@@ -646,7 +656,7 @@
       <w:r>
         <w:t xml:space="preserve">“visualize data” tools on the FAOSTAT website where I got my data </w:t>
       </w:r>
-      <w:hyperlink r:id="rId8" w:history="1">
+      <w:hyperlink r:id="rId8" w:anchor="data/QC/visualize" w:history="1">
         <w:r>
           <w:rPr>
             <w:rStyle w:val="Hyperlink"/>
@@ -923,6 +933,9 @@
     </w:p>
     <w:p>
       <w:r>
+        <w:rPr>
+          <w:noProof/>
+        </w:rPr>
         <w:lastRenderedPageBreak/>
         <w:drawing>
           <wp:inline distT="0" distB="0" distL="0" distR="0" wp14:anchorId="3A3FD4EB" wp14:editId="3DD81283">
@@ -993,6 +1006,9 @@
     </w:p>
     <w:p>
       <w:r>
+        <w:rPr>
+          <w:noProof/>
+        </w:rPr>
         <w:lastRenderedPageBreak/>
         <w:drawing>
           <wp:inline distT="0" distB="0" distL="0" distR="0" wp14:anchorId="3F3AE885" wp14:editId="51F719EF">
@@ -1074,6 +1090,9 @@
     </w:p>
     <w:p>
       <w:r>
+        <w:rPr>
+          <w:noProof/>
+        </w:rPr>
         <w:lastRenderedPageBreak/>
         <w:drawing>
           <wp:inline distT="0" distB="0" distL="0" distR="0" wp14:anchorId="7E182E71" wp14:editId="00BA9F57">
@@ -1132,6 +1151,9 @@
     </w:p>
     <w:p>
       <w:r>
+        <w:rPr>
+          <w:noProof/>
+        </w:rPr>
         <w:lastRenderedPageBreak/>
         <w:drawing>
           <wp:inline distT="0" distB="0" distL="0" distR="0" wp14:anchorId="41DD027C" wp14:editId="56B534F3">
@@ -1208,6 +1230,9 @@
     </w:p>
     <w:p>
       <w:r>
+        <w:rPr>
+          <w:noProof/>
+        </w:rPr>
         <w:drawing>
           <wp:inline distT="0" distB="0" distL="0" distR="0" wp14:anchorId="00BD2952" wp14:editId="73E6D680">
             <wp:extent cx="5943600" cy="4662170"/>
@@ -1521,10 +1546,60 @@
     <w:p>
       <w:r>
         <w:tab/>
-        <w:t xml:space="preserve">This visualization is very effective for getting a quick and accurate idea of where a given crop is grown, how much, and how this has changed over time (from 1961 to 2014). I learned some interesting facts, e.g. that Italy is the world’s largest grower of artichokes, and India is the largest producer of jute. </w:t>
-      </w:r>
-      <w:r>
-        <w:t xml:space="preserve">There were surprisingly many crops that were grown predominantly in one country. China was the largest producer of many things. Cold-hardy grains like barley were grown mainly in countries with large </w:t>
+        <w:t xml:space="preserve">This visualization is very effective for getting a quick and accurate idea of where a given crop is grown, how much, and how this has changed over time (from 1961 to 2014). I learned some interesting facts, e.g. that Italy is the world’s largest grower of artichokes, and India is the largest producer of </w:t>
+      </w:r>
+      <w:r>
+        <w:t xml:space="preserve">coir and </w:t>
+      </w:r>
+      <w:r>
+        <w:t xml:space="preserve">jute. </w:t>
+      </w:r>
+      <w:r>
+        <w:t xml:space="preserve">There were surprisingly many crops that were grown </w:t>
+      </w:r>
+      <w:r>
+        <w:t xml:space="preserve">very </w:t>
+      </w:r>
+      <w:r>
+        <w:t xml:space="preserve">predominantly in </w:t>
+      </w:r>
+      <w:r>
+        <w:t xml:space="preserve">just </w:t>
+      </w:r>
+      <w:r>
+        <w:t>one country. China wa</w:t>
+      </w:r>
+      <w:r>
+        <w:t>s by far</w:t>
+      </w:r>
+      <w:r>
+        <w:t xml:space="preserve"> the largest producer of </w:t>
+      </w:r>
+      <w:proofErr w:type="spellStart"/>
+      <w:r>
+        <w:t>Tallowtree</w:t>
+      </w:r>
+      <w:proofErr w:type="spellEnd"/>
+      <w:r>
+        <w:t xml:space="preserve"> seed and </w:t>
+      </w:r>
+      <w:r>
+        <w:t xml:space="preserve">many </w:t>
+      </w:r>
+      <w:r>
+        <w:t xml:space="preserve">other </w:t>
+      </w:r>
+      <w:r>
+        <w:t>crops</w:t>
+      </w:r>
+      <w:r>
+        <w:t xml:space="preserve">. </w:t>
+      </w:r>
+      <w:r>
+        <w:t xml:space="preserve">Mexico was by far the largest producer of avocados. </w:t>
+      </w:r>
+      <w:r>
+        <w:t xml:space="preserve">Cold-hardy grains like barley were grown mainly in countries with large </w:t>
       </w:r>
       <w:r>
         <w:t xml:space="preserve">chilly </w:t>
@@ -1542,7 +1617,16 @@
         <w:t xml:space="preserve"> (but also Australia)</w:t>
       </w:r>
       <w:r>
-        <w:t xml:space="preserve">. Bambara beans, a fatty legume which ripens underground like a peanut, are grown mainly in West Africa, as are Areca nuts and several other to-me-exotic-sounding nuts and beans. The United States is the largest producer of almonds, followed by Spain. Turkey is by far the largest producer of apricots, which is the most delicious flavor of Turkish delight. </w:t>
+        <w:t>. Bambara beans, a fatty legume which ripens underground like a peanut, are grown mainly in West Africa</w:t>
+      </w:r>
+      <w:r>
+        <w:t xml:space="preserve">. </w:t>
+      </w:r>
+      <w:r>
+        <w:t xml:space="preserve">The United States is the largest producer of almonds, followed by Spain. Turkey is by far the largest producer of apricots, which is the most delicious flavor of Turkish delight. </w:t>
+      </w:r>
+      <w:r>
+        <w:t xml:space="preserve">Germany grows the most gooseberries and the United States, Canada, and Chile together grow almost all of the world’s cranberries. </w:t>
       </w:r>
     </w:p>
     <w:p>
@@ -1554,7 +1638,11 @@
     <w:p>
       <w:r>
         <w:tab/>
-        <w:t xml:space="preserve">It can be a little hard to tell the countries apart on the line chart when there are lots of lines, and it is hard to distinguish nuance or trends in the lines that lie close to the bottom the whole time. Only the main producers show up well on the line chart. Still, the bar chart and table view make precise comparisons easy. </w:t>
+        <w:t xml:space="preserve">It can be a little hard to tell the countries apart on the line chart when there are lots of lines, and it is hard to distinguish nuance or trends in the lines that lie close to the bottom the </w:t>
+      </w:r>
+      <w:r>
+        <w:lastRenderedPageBreak/>
+        <w:t xml:space="preserve">whole time. Only the main producers show up well on the line chart. Still, the bar chart and table view make precise comparisons easy. </w:t>
       </w:r>
     </w:p>
     <w:p/>
@@ -1564,7 +1652,6 @@
         <w:jc w:val="center"/>
       </w:pPr>
       <w:r>
-        <w:lastRenderedPageBreak/>
         <w:t>Milestone Stats</w:t>
       </w:r>
     </w:p>
@@ -1575,311 +1662,304 @@
         </w:rPr>
       </w:pPr>
       <w:r>
-        <w:t>I p</w:t>
-      </w:r>
+        <w:t xml:space="preserve">I put a </w:t>
+      </w:r>
+      <w:r>
+        <w:rPr>
+          <w:rFonts w:ascii="Segoe UI Symbol" w:hAnsi="Segoe UI Symbol" w:cs="Segoe UI Symbol"/>
+        </w:rPr>
+        <w:t>★</w:t>
+      </w:r>
+      <w:r>
+        <w:rPr>
+          <w:rFonts w:ascii="Segoe UI Symbol" w:hAnsi="Segoe UI Symbol" w:cs="Segoe UI Symbol"/>
+        </w:rPr>
+        <w:t xml:space="preserve"> </w:t>
+      </w:r>
+      <w:r>
+        <w:rPr>
+          <w:rFonts w:cstheme="minorHAnsi"/>
+        </w:rPr>
+        <w:t>next to each item that has been completed or mostly completed</w:t>
+      </w:r>
+      <w:r>
+        <w:rPr>
+          <w:rFonts w:cstheme="minorHAnsi"/>
+        </w:rPr>
+        <w:t xml:space="preserve"> for the milestone.</w:t>
+      </w:r>
+      <w:r>
+        <w:rPr>
+          <w:rFonts w:ascii="Segoe UI Symbol" w:hAnsi="Segoe UI Symbol" w:cs="Segoe UI Symbol"/>
+        </w:rPr>
+        <w:t xml:space="preserve"> </w:t>
+      </w:r>
+    </w:p>
+    <w:p/>
+    <w:p>
+      <w:r>
+        <w:rPr>
+          <w:b/>
+          <w:bCs/>
+        </w:rPr>
+        <w:t>Must-Have Features:</w:t>
+      </w:r>
+    </w:p>
+    <w:p>
+      <w:r>
+        <w:rPr>
+          <w:rFonts w:ascii="Segoe UI Symbol" w:hAnsi="Segoe UI Symbol" w:cs="Segoe UI Symbol"/>
+        </w:rPr>
+        <w:t>★</w:t>
+      </w:r>
+      <w:r>
+        <w:rPr>
+          <w:rFonts w:ascii="Segoe UI Symbol" w:hAnsi="Segoe UI Symbol" w:cs="Segoe UI Symbol"/>
+        </w:rPr>
+        <w:t xml:space="preserve"> </w:t>
+      </w:r>
+      <w:r>
+        <w:t xml:space="preserve">Line chart showing multiple countries’ production of a given crop over time. </w:t>
+      </w:r>
+    </w:p>
+    <w:p>
+      <w:r>
+        <w:rPr>
+          <w:rFonts w:ascii="Segoe UI Symbol" w:hAnsi="Segoe UI Symbol" w:cs="Segoe UI Symbol"/>
+        </w:rPr>
+        <w:t>★</w:t>
+      </w:r>
+      <w:r>
+        <w:rPr>
+          <w:rFonts w:ascii="Segoe UI Symbol" w:hAnsi="Segoe UI Symbol" w:cs="Segoe UI Symbol"/>
+        </w:rPr>
+        <w:t xml:space="preserve"> </w:t>
+      </w:r>
+      <w:r>
+        <w:t xml:space="preserve">Bar chart showing multiple countries’ production of a given crop side by side. </w:t>
+      </w:r>
+    </w:p>
+    <w:p>
+      <w:r>
+        <w:rPr>
+          <w:rFonts w:ascii="Segoe UI Symbol" w:hAnsi="Segoe UI Symbol" w:cs="Segoe UI Symbol"/>
+        </w:rPr>
+        <w:t>★</w:t>
+      </w:r>
+      <w:r>
+        <w:rPr>
+          <w:rFonts w:ascii="Segoe UI Symbol" w:hAnsi="Segoe UI Symbol" w:cs="Segoe UI Symbol"/>
+        </w:rPr>
+        <w:t xml:space="preserve"> </w:t>
+      </w:r>
+      <w:r>
+        <w:t>Choropleth map showing all countries’ production of a given crop at a given time and allowing the user to select multiple countries.</w:t>
+      </w:r>
+    </w:p>
+    <w:p>
+      <w:r>
+        <w:rPr>
+          <w:rFonts w:ascii="Segoe UI Symbol" w:hAnsi="Segoe UI Symbol" w:cs="Segoe UI Symbol"/>
+        </w:rPr>
+        <w:t>★</w:t>
+      </w:r>
+      <w:r>
+        <w:rPr>
+          <w:rFonts w:ascii="Segoe UI Symbol" w:hAnsi="Segoe UI Symbol" w:cs="Segoe UI Symbol"/>
+        </w:rPr>
+        <w:t xml:space="preserve"> </w:t>
+      </w:r>
+      <w:r>
+        <w:t>A year slider bar to change the year in bar chart and map views.</w:t>
+      </w:r>
+    </w:p>
+    <w:p>
+      <w:r>
+        <w:rPr>
+          <w:rFonts w:ascii="Segoe UI Symbol" w:hAnsi="Segoe UI Symbol" w:cs="Segoe UI Symbol"/>
+        </w:rPr>
+        <w:t>★</w:t>
+      </w:r>
+      <w:r>
+        <w:rPr>
+          <w:rFonts w:ascii="Segoe UI Symbol" w:hAnsi="Segoe UI Symbol" w:cs="Segoe UI Symbol"/>
+        </w:rPr>
+        <w:t xml:space="preserve"> </w:t>
+      </w:r>
+      <w:r>
+        <w:t>A button to clear the map selection.</w:t>
+      </w:r>
+    </w:p>
+    <w:p>
+      <w:r>
+        <w:rPr>
+          <w:rFonts w:ascii="Segoe UI Symbol" w:hAnsi="Segoe UI Symbol" w:cs="Segoe UI Symbol"/>
+        </w:rPr>
+        <w:t>★</w:t>
+      </w:r>
+      <w:r>
+        <w:rPr>
+          <w:rFonts w:ascii="Segoe UI Symbol" w:hAnsi="Segoe UI Symbol" w:cs="Segoe UI Symbol"/>
+        </w:rPr>
+        <w:t xml:space="preserve"> </w:t>
+      </w:r>
+      <w:r>
+        <w:t>A list of crops, allowing the user to change the selected crop.</w:t>
+      </w:r>
+    </w:p>
+    <w:p>
+      <w:r>
+        <w:t xml:space="preserve">A table, showing the country name and crop weight for the selected crop. </w:t>
+      </w:r>
+    </w:p>
+    <w:p>
+      <w:r>
+        <w:t>The columns of this table should be sortable in ascending or descending order.</w:t>
+      </w:r>
+    </w:p>
+    <w:p>
+      <w:pPr>
+        <w:rPr>
+          <w:b/>
+          <w:bCs/>
+        </w:rPr>
+      </w:pPr>
+    </w:p>
+    <w:p>
+      <w:r>
+        <w:rPr>
+          <w:b/>
+          <w:bCs/>
+        </w:rPr>
+        <w:t>Optional Features:</w:t>
+      </w:r>
+    </w:p>
+    <w:p>
+      <w:r>
+        <w:tab/>
+        <w:t>Tooltips for all lines, bars, and countries.</w:t>
+      </w:r>
+    </w:p>
+    <w:p>
+      <w:r>
+        <w:t>“Guided Tour” panel with some overlays explaining particularly interesting crops.</w:t>
+      </w:r>
+    </w:p>
+    <w:p>
+      <w:r>
+        <w:tab/>
+        <w:t>Buttons to automatically select top n producers of selected crop for display in line chart, bar chart, and choropleth.</w:t>
+      </w:r>
+    </w:p>
+    <w:p>
+      <w:r>
+        <w:tab/>
+        <w:t>Allow user to select country from the table view.</w:t>
+      </w:r>
+    </w:p>
+    <w:p>
+      <w:r>
+        <w:t xml:space="preserve">Use monetary value as well as weight of crops and have a switch, allowing the user to toggle between units of weight and monetary value. </w:t>
+      </w:r>
+    </w:p>
+    <w:p>
+      <w:r>
+        <w:tab/>
+        <w:t>Add other interesting features besides crops, e.g. import/export ratio or live animals that could show up in the line chart, bar chart, and choropleth in the same ways, and provide new columns in the table. Put these other features in a panel separate from the crops for conceptual clarity. Still only one feature can be selected at a time.</w:t>
+      </w:r>
+    </w:p>
+    <w:p>
+      <w:r>
+        <w:tab/>
+        <w:t xml:space="preserve">In addition to or instead of choropleth, try a grey map that shows crop production by size of overlaid circles.  </w:t>
+      </w:r>
+    </w:p>
+    <w:p>
+      <w:pPr>
+        <w:rPr>
+          <w:b/>
+          <w:bCs/>
+        </w:rPr>
+      </w:pPr>
+    </w:p>
+    <w:p>
+      <w:r>
+        <w:rPr>
+          <w:b/>
+          <w:bCs/>
+        </w:rPr>
+        <w:t>Project Schedule:</w:t>
+      </w:r>
+    </w:p>
+    <w:p>
+      <w:r>
+        <w:rPr>
+          <w:rFonts w:ascii="Segoe UI Symbol" w:hAnsi="Segoe UI Symbol" w:cs="Segoe UI Symbol"/>
+        </w:rPr>
+        <w:t>★</w:t>
+      </w:r>
+      <w:r>
+        <w:rPr>
+          <w:rFonts w:ascii="Segoe UI Symbol" w:hAnsi="Segoe UI Symbol" w:cs="Segoe UI Symbol"/>
+        </w:rPr>
+        <w:t xml:space="preserve"> </w:t>
+      </w:r>
+      <w:r>
+        <w:t>Nov. 1: Have repo and workspace set up, gather data, write code to read and bind data.</w:t>
+      </w:r>
+    </w:p>
+    <w:p>
+      <w:r>
+        <w:rPr>
+          <w:rFonts w:ascii="Segoe UI Symbol" w:hAnsi="Segoe UI Symbol" w:cs="Segoe UI Symbol"/>
+        </w:rPr>
+        <w:t>★</w:t>
+      </w:r>
+      <w:r>
+        <w:rPr>
+          <w:rFonts w:ascii="Segoe UI Symbol" w:hAnsi="Segoe UI Symbol" w:cs="Segoe UI Symbol"/>
+        </w:rPr>
+        <w:t xml:space="preserve"> </w:t>
+      </w:r>
+      <w:r>
+        <w:t>Nov. 8: Implement choropleth map, crop list and selection.</w:t>
+      </w:r>
+    </w:p>
+    <w:p>
+      <w:r>
+        <w:rPr>
+          <w:rFonts w:ascii="Segoe UI Symbol" w:hAnsi="Segoe UI Symbol" w:cs="Segoe UI Symbol"/>
+        </w:rPr>
+        <w:t>★</w:t>
+      </w:r>
+      <w:r>
+        <w:rPr>
+          <w:rFonts w:ascii="Segoe UI Symbol" w:hAnsi="Segoe UI Symbol" w:cs="Segoe UI Symbol"/>
+        </w:rPr>
+        <w:t xml:space="preserve"> </w:t>
+      </w:r>
+      <w:r>
+        <w:t xml:space="preserve">Nov. 15: Implement bar chart, line chart, and year slider. Milestone due. </w:t>
+      </w:r>
+    </w:p>
+    <w:p>
+      <w:r>
+        <w:t xml:space="preserve">Nov. 22: Implement table view and guided tours. </w:t>
+      </w:r>
+    </w:p>
+    <w:p>
+      <w:r>
+        <w:t xml:space="preserve">Nov. 29: Implement tooltips and selection from table. Finish process book. Make screencast and website. Host website on GitHub and screencast on YouTube or Vimeo. Write README and finish/polish comments in code. Release project on GitHub. </w:t>
+      </w:r>
+    </w:p>
+    <w:p>
+      <w:r>
+        <w:t>Dec. 2: Wrap up submission. Project due.</w:t>
+      </w:r>
+    </w:p>
+    <w:p>
       <w:bookmarkStart w:id="0" w:name="_GoBack"/>
       <w:bookmarkEnd w:id="0"/>
-      <w:r>
-        <w:t xml:space="preserve">ut a </w:t>
-      </w:r>
-      <w:r>
-        <w:rPr>
-          <w:rFonts w:ascii="Segoe UI Symbol" w:hAnsi="Segoe UI Symbol" w:cs="Segoe UI Symbol"/>
-        </w:rPr>
-        <w:t>★</w:t>
-      </w:r>
-      <w:r>
-        <w:rPr>
-          <w:rFonts w:ascii="Segoe UI Symbol" w:hAnsi="Segoe UI Symbol" w:cs="Segoe UI Symbol"/>
-        </w:rPr>
-        <w:t xml:space="preserve"> </w:t>
-      </w:r>
-      <w:r>
-        <w:rPr>
-          <w:rFonts w:cstheme="minorHAnsi"/>
-        </w:rPr>
-        <w:t>next to each item that has been completed or mostly completed</w:t>
-      </w:r>
-      <w:r>
-        <w:rPr>
-          <w:rFonts w:cstheme="minorHAnsi"/>
-        </w:rPr>
-        <w:t xml:space="preserve"> for the milestone.</w:t>
-      </w:r>
-      <w:r>
-        <w:rPr>
-          <w:rFonts w:ascii="Segoe UI Symbol" w:hAnsi="Segoe UI Symbol" w:cs="Segoe UI Symbol"/>
-        </w:rPr>
-        <w:t xml:space="preserve"> </w:t>
-      </w:r>
-    </w:p>
-    <w:p/>
-    <w:p>
-      <w:r>
-        <w:rPr>
-          <w:b/>
-          <w:bCs/>
-        </w:rPr>
-        <w:t>Must-Have Features:</w:t>
-      </w:r>
-    </w:p>
-    <w:p>
-      <w:r>
-        <w:rPr>
-          <w:rFonts w:ascii="Segoe UI Symbol" w:hAnsi="Segoe UI Symbol" w:cs="Segoe UI Symbol"/>
-        </w:rPr>
-        <w:t>★</w:t>
-      </w:r>
-      <w:r>
-        <w:rPr>
-          <w:rFonts w:ascii="Segoe UI Symbol" w:hAnsi="Segoe UI Symbol" w:cs="Segoe UI Symbol"/>
-        </w:rPr>
-        <w:t xml:space="preserve"> </w:t>
-      </w:r>
-      <w:r>
-        <w:t xml:space="preserve">Line chart showing multiple countries’ production of a given crop over time. </w:t>
-      </w:r>
-    </w:p>
-    <w:p>
-      <w:r>
-        <w:rPr>
-          <w:rFonts w:ascii="Segoe UI Symbol" w:hAnsi="Segoe UI Symbol" w:cs="Segoe UI Symbol"/>
-        </w:rPr>
-        <w:t>★</w:t>
-      </w:r>
-      <w:r>
-        <w:rPr>
-          <w:rFonts w:ascii="Segoe UI Symbol" w:hAnsi="Segoe UI Symbol" w:cs="Segoe UI Symbol"/>
-        </w:rPr>
-        <w:t xml:space="preserve"> </w:t>
-      </w:r>
-      <w:r>
-        <w:t xml:space="preserve">Bar chart showing multiple countries’ production of a given crop side by side. </w:t>
-      </w:r>
-    </w:p>
-    <w:p>
-      <w:r>
-        <w:rPr>
-          <w:rFonts w:ascii="Segoe UI Symbol" w:hAnsi="Segoe UI Symbol" w:cs="Segoe UI Symbol"/>
-        </w:rPr>
-        <w:t>★</w:t>
-      </w:r>
-      <w:r>
-        <w:rPr>
-          <w:rFonts w:ascii="Segoe UI Symbol" w:hAnsi="Segoe UI Symbol" w:cs="Segoe UI Symbol"/>
-        </w:rPr>
-        <w:t xml:space="preserve"> </w:t>
-      </w:r>
-      <w:r>
-        <w:t>Choropleth map showing all countries’ production of a given crop at a given time and allowing the user to select multiple countries.</w:t>
-      </w:r>
-    </w:p>
-    <w:p>
-      <w:r>
-        <w:rPr>
-          <w:rFonts w:ascii="Segoe UI Symbol" w:hAnsi="Segoe UI Symbol" w:cs="Segoe UI Symbol"/>
-        </w:rPr>
-        <w:t>★</w:t>
-      </w:r>
-      <w:r>
-        <w:rPr>
-          <w:rFonts w:ascii="Segoe UI Symbol" w:hAnsi="Segoe UI Symbol" w:cs="Segoe UI Symbol"/>
-        </w:rPr>
-        <w:t xml:space="preserve"> </w:t>
-      </w:r>
-      <w:r>
-        <w:t>A year slider bar to change the year in bar chart and map views.</w:t>
-      </w:r>
-    </w:p>
-    <w:p>
-      <w:r>
-        <w:rPr>
-          <w:rFonts w:ascii="Segoe UI Symbol" w:hAnsi="Segoe UI Symbol" w:cs="Segoe UI Symbol"/>
-        </w:rPr>
-        <w:t>★</w:t>
-      </w:r>
-      <w:r>
-        <w:rPr>
-          <w:rFonts w:ascii="Segoe UI Symbol" w:hAnsi="Segoe UI Symbol" w:cs="Segoe UI Symbol"/>
-        </w:rPr>
-        <w:t xml:space="preserve"> </w:t>
-      </w:r>
-      <w:r>
-        <w:t>A button to clear the map selection.</w:t>
-      </w:r>
-    </w:p>
-    <w:p>
-      <w:r>
-        <w:rPr>
-          <w:rFonts w:ascii="Segoe UI Symbol" w:hAnsi="Segoe UI Symbol" w:cs="Segoe UI Symbol"/>
-        </w:rPr>
-        <w:t>★</w:t>
-      </w:r>
-      <w:r>
-        <w:rPr>
-          <w:rFonts w:ascii="Segoe UI Symbol" w:hAnsi="Segoe UI Symbol" w:cs="Segoe UI Symbol"/>
-        </w:rPr>
-        <w:t xml:space="preserve"> </w:t>
-      </w:r>
-      <w:r>
-        <w:t>A list of crops, allowing the user to change the selected crop.</w:t>
-      </w:r>
-    </w:p>
-    <w:p>
-      <w:r>
-        <w:t xml:space="preserve">A table, showing the country name and crop weight for the selected crop. </w:t>
-      </w:r>
-    </w:p>
-    <w:p>
-      <w:r>
-        <w:t>The columns of this table should be sortable in ascending or descending order.</w:t>
-      </w:r>
-    </w:p>
-    <w:p>
-      <w:pPr>
-        <w:rPr>
-          <w:b/>
-          <w:bCs/>
-        </w:rPr>
-      </w:pPr>
-    </w:p>
-    <w:p>
-      <w:r>
-        <w:rPr>
-          <w:b/>
-          <w:bCs/>
-        </w:rPr>
-        <w:t>Optional Features:</w:t>
-      </w:r>
-    </w:p>
-    <w:p>
-      <w:r>
-        <w:tab/>
-        <w:t>Tooltips for all lines, bars, and countries.</w:t>
-      </w:r>
-    </w:p>
-    <w:p>
-      <w:r>
-        <w:t>“Guided Tour” panel with some overlays explaining particularly interesting crops.</w:t>
-      </w:r>
-    </w:p>
-    <w:p>
-      <w:r>
-        <w:tab/>
-        <w:t>Buttons to automatically select top n producers of selected crop for display in line chart, bar chart, and choropleth.</w:t>
-      </w:r>
-    </w:p>
-    <w:p>
-      <w:r>
-        <w:tab/>
-        <w:t>Allow user to select country from the table view.</w:t>
-      </w:r>
-    </w:p>
-    <w:p>
-      <w:r>
-        <w:t xml:space="preserve">Use monetary value as well as weight of crops and have a switch, allowing the user to toggle between units of weight and monetary value. </w:t>
-      </w:r>
-    </w:p>
-    <w:p>
-      <w:r>
-        <w:tab/>
-        <w:t>Add other interesting features besides crops, e.g. import/export ratio or live animals that could show up in the line chart, bar chart, and choropleth in the same ways, and provide new columns in the table. Put these other features in a panel separate from the crops for conceptual clarity. Still only one feature can be selected at a time.</w:t>
-      </w:r>
-    </w:p>
-    <w:p>
-      <w:r>
-        <w:tab/>
-        <w:t xml:space="preserve">In addition to or instead of choropleth, try a grey map that shows crop production by size of overlaid circles.  </w:t>
-      </w:r>
-    </w:p>
-    <w:p>
-      <w:pPr>
-        <w:rPr>
-          <w:b/>
-          <w:bCs/>
-        </w:rPr>
-      </w:pPr>
-    </w:p>
-    <w:p>
-      <w:r>
-        <w:rPr>
-          <w:b/>
-          <w:bCs/>
-        </w:rPr>
-        <w:t>Project Schedule:</w:t>
-      </w:r>
-    </w:p>
-    <w:p>
-      <w:r>
-        <w:rPr>
-          <w:rFonts w:ascii="Segoe UI Symbol" w:hAnsi="Segoe UI Symbol" w:cs="Segoe UI Symbol"/>
-        </w:rPr>
-        <w:t>★</w:t>
-      </w:r>
-      <w:r>
-        <w:rPr>
-          <w:rFonts w:ascii="Segoe UI Symbol" w:hAnsi="Segoe UI Symbol" w:cs="Segoe UI Symbol"/>
-        </w:rPr>
-        <w:t xml:space="preserve"> </w:t>
-      </w:r>
-      <w:r>
-        <w:t>Nov. 1: Have repo and workspace set up, gather data, write code to read and bind data.</w:t>
-      </w:r>
-    </w:p>
-    <w:p>
-      <w:r>
-        <w:rPr>
-          <w:rFonts w:ascii="Segoe UI Symbol" w:hAnsi="Segoe UI Symbol" w:cs="Segoe UI Symbol"/>
-        </w:rPr>
-        <w:t>★</w:t>
-      </w:r>
-      <w:r>
-        <w:rPr>
-          <w:rFonts w:ascii="Segoe UI Symbol" w:hAnsi="Segoe UI Symbol" w:cs="Segoe UI Symbol"/>
-        </w:rPr>
-        <w:t xml:space="preserve"> </w:t>
-      </w:r>
-      <w:r>
-        <w:t>Nov. 8: Implement choropleth map, crop list and selection.</w:t>
-      </w:r>
-    </w:p>
-    <w:p>
-      <w:r>
-        <w:rPr>
-          <w:rFonts w:ascii="Segoe UI Symbol" w:hAnsi="Segoe UI Symbol" w:cs="Segoe UI Symbol"/>
-        </w:rPr>
-        <w:t>★</w:t>
-      </w:r>
-      <w:r>
-        <w:rPr>
-          <w:rFonts w:ascii="Segoe UI Symbol" w:hAnsi="Segoe UI Symbol" w:cs="Segoe UI Symbol"/>
-        </w:rPr>
-        <w:t xml:space="preserve"> </w:t>
-      </w:r>
-      <w:r>
-        <w:t xml:space="preserve">Nov. 15: Implement bar chart, line chart, and year slider. Milestone due. </w:t>
-      </w:r>
-    </w:p>
-    <w:p>
-      <w:r>
-        <w:t xml:space="preserve">Nov. 22: Implement table view and guided tours. </w:t>
-      </w:r>
-    </w:p>
-    <w:p>
-      <w:r>
-        <w:t xml:space="preserve">Nov. 29: Implement tooltips and selection from table. Finish process book. Make screencast and website. Host website on GitHub and screencast on YouTube or Vimeo. Write README and finish/polish comments in code. Release project on GitHub. </w:t>
-      </w:r>
-    </w:p>
-    <w:p>
-      <w:r>
-        <w:t>Dec. 2: Wrap up submission. Project due.</w:t>
-      </w:r>
-    </w:p>
-    <w:p/>
-    <w:p>
-      <w:r>
-        <w:t xml:space="preserve"> </w:t>
-      </w:r>
     </w:p>
     <w:sectPr>
       <w:pgSz w:w="12240" w:h="15840"/>
@@ -2309,6 +2389,7 @@
   <w:style w:type="character" w:default="1" w:styleId="DefaultParagraphFont">
     <w:name w:val="Default Paragraph Font"/>
     <w:uiPriority w:val="1"/>
+    <w:semiHidden/>
     <w:unhideWhenUsed/>
   </w:style>
   <w:style w:type="table" w:default="1" w:styleId="TableNormal">

--- a/ProcessBook.docx
+++ b/ProcessBook.docx
@@ -1645,6 +1645,17 @@
         <w:t xml:space="preserve">whole time. Only the main producers show up well on the line chart. Still, the bar chart and table view make precise comparisons easy. </w:t>
       </w:r>
     </w:p>
+    <w:p>
+      <w:r>
+        <w:tab/>
+        <w:t xml:space="preserve">Further improvements: include other attributes besides crop weight, e.g. monetary value or percentage exported. Have another visualization to show all the crops grown in a particular country (rather than showing all the countries that grow a particular crop). Make choropleth legend. Find and add the data for 2014 to present, and pre 1961 years if possible. </w:t>
+      </w:r>
+      <w:bookmarkStart w:id="0" w:name="_GoBack"/>
+      <w:bookmarkEnd w:id="0"/>
+      <w:r>
+        <w:t xml:space="preserve"> </w:t>
+      </w:r>
+    </w:p>
     <w:p/>
     <w:p>
       <w:pPr>
@@ -1949,6 +1960,7 @@
     </w:p>
     <w:p>
       <w:r>
+        <w:lastRenderedPageBreak/>
         <w:t xml:space="preserve">Nov. 29: Implement tooltips and selection from table. Finish process book. Make screencast and website. Host website on GitHub and screencast on YouTube or Vimeo. Write README and finish/polish comments in code. Release project on GitHub. </w:t>
       </w:r>
     </w:p>
@@ -1957,10 +1969,7 @@
         <w:t>Dec. 2: Wrap up submission. Project due.</w:t>
       </w:r>
     </w:p>
-    <w:p>
-      <w:bookmarkStart w:id="0" w:name="_GoBack"/>
-      <w:bookmarkEnd w:id="0"/>
-    </w:p>
+    <w:p/>
     <w:sectPr>
       <w:pgSz w:w="12240" w:h="15840"/>
       <w:pgMar w:top="1440" w:right="1440" w:bottom="1440" w:left="1440" w:header="720" w:footer="720" w:gutter="0"/>
